--- a/Linux/Vagrant.docx
+++ b/Linux/Vagrant.docx
@@ -10,21 +10,8 @@
           <w:numId w:val="1"/>
         </w:numPr>
       </w:pPr>
-      <w:proofErr w:type="spellStart"/>
       <w:r>
-        <w:t>Vagrant</w:t>
-      </w:r>
-      <w:proofErr w:type="spellEnd"/>
-      <w:r>
-        <w:t xml:space="preserve"> box </w:t>
-      </w:r>
-      <w:proofErr w:type="spellStart"/>
-      <w:r>
-        <w:t>add</w:t>
-      </w:r>
-      <w:proofErr w:type="spellEnd"/>
-      <w:r>
-        <w:t xml:space="preserve"> –name “naam die je wil geven” “Naam van box”</w:t>
+        <w:t>Vagrant box add –name “naam die je wil geven” “Naam van box”</w:t>
       </w:r>
     </w:p>
     <w:p>
@@ -35,21 +22,8 @@
           <w:numId w:val="1"/>
         </w:numPr>
       </w:pPr>
-      <w:proofErr w:type="spellStart"/>
       <w:r>
-        <w:t>Vagrant</w:t>
-      </w:r>
-      <w:proofErr w:type="spellEnd"/>
-      <w:r>
-        <w:t xml:space="preserve"> </w:t>
-      </w:r>
-      <w:proofErr w:type="spellStart"/>
-      <w:r>
-        <w:t>init</w:t>
-      </w:r>
-      <w:proofErr w:type="spellEnd"/>
-      <w:r>
-        <w:t xml:space="preserve"> “naam die je gekozen hebt”</w:t>
+        <w:t>Vagrant init “naam die je gekozen hebt”</w:t>
       </w:r>
     </w:p>
     <w:p>
@@ -60,13 +34,8 @@
           <w:numId w:val="1"/>
         </w:numPr>
       </w:pPr>
-      <w:proofErr w:type="spellStart"/>
       <w:r>
-        <w:t>Vagrant</w:t>
-      </w:r>
-      <w:proofErr w:type="spellEnd"/>
-      <w:r>
-        <w:t xml:space="preserve"> up</w:t>
+        <w:t>Vagrant up</w:t>
       </w:r>
     </w:p>
     <w:p>
@@ -77,21 +46,8 @@
           <w:numId w:val="1"/>
         </w:numPr>
       </w:pPr>
-      <w:proofErr w:type="spellStart"/>
       <w:r>
-        <w:t>Vagrant</w:t>
-      </w:r>
-      <w:proofErr w:type="spellEnd"/>
-      <w:r>
-        <w:t xml:space="preserve"> </w:t>
-      </w:r>
-      <w:proofErr w:type="spellStart"/>
-      <w:r>
-        <w:t>ssh</w:t>
-      </w:r>
-      <w:proofErr w:type="spellEnd"/>
-      <w:r>
-        <w:t xml:space="preserve"> (inloggen op je VM)</w:t>
+        <w:t>Vagrant ssh (inloggen op je VM)</w:t>
       </w:r>
     </w:p>
     <w:p>
@@ -102,19 +58,9 @@
           <w:numId w:val="1"/>
         </w:numPr>
       </w:pPr>
-      <w:proofErr w:type="spellStart"/>
       <w:r>
-        <w:t>Vagrant</w:t>
+        <w:t>Vagrant reload</w:t>
       </w:r>
-      <w:proofErr w:type="spellEnd"/>
-      <w:r>
-        <w:t xml:space="preserve"> </w:t>
-      </w:r>
-      <w:proofErr w:type="spellStart"/>
-      <w:r>
-        <w:t>reload</w:t>
-      </w:r>
-      <w:proofErr w:type="spellEnd"/>
     </w:p>
     <w:p>
       <w:pPr>
@@ -124,29 +70,34 @@
           <w:numId w:val="1"/>
         </w:numPr>
       </w:pPr>
-      <w:proofErr w:type="spellStart"/>
       <w:r>
-        <w:t>Vagrant</w:t>
+        <w:t xml:space="preserve">Vagrant destroy </w:t>
       </w:r>
-      <w:proofErr w:type="spellEnd"/>
       <w:r>
-        <w:t xml:space="preserve"> </w:t>
+        <w:t>–</w:t>
       </w:r>
-      <w:proofErr w:type="spellStart"/>
       <w:r>
-        <w:t>destroy</w:t>
-      </w:r>
-      <w:proofErr w:type="spellEnd"/>
-      <w:r>
-        <w:t xml:space="preserve"> -f</w:t>
+        <w:t>f</w:t>
       </w:r>
     </w:p>
     <w:p>
       <w:pPr>
         <w:pStyle w:val="Lijstalinea"/>
-      </w:pPr>
+        <w:numPr>
+          <w:ilvl w:val="0"/>
+          <w:numId w:val="1"/>
+        </w:numPr>
+      </w:pPr>
+      <w:r>
+        <w:t>Vagrant status</w:t>
+      </w:r>
       <w:bookmarkStart w:id="0" w:name="_GoBack"/>
       <w:bookmarkEnd w:id="0"/>
+    </w:p>
+    <w:p>
+      <w:pPr>
+        <w:pStyle w:val="Lijstalinea"/>
+      </w:pPr>
     </w:p>
     <w:sectPr>
       <w:pgSz w:w="11906" w:h="16838"/>

--- a/Linux/Vagrant.docx
+++ b/Linux/Vagrant.docx
@@ -91,8 +91,42 @@
       <w:r>
         <w:t>Vagrant status</w:t>
       </w:r>
+    </w:p>
+    <w:p>
+      <w:pPr>
+        <w:pStyle w:val="Lijstalinea"/>
+        <w:numPr>
+          <w:ilvl w:val="0"/>
+          <w:numId w:val="1"/>
+        </w:numPr>
+      </w:pPr>
+      <w:r>
+        <w:t>Vim vagrantfile</w:t>
+      </w:r>
+    </w:p>
+    <w:p>
+      <w:pPr>
+        <w:pStyle w:val="Lijstalinea"/>
+        <w:numPr>
+          <w:ilvl w:val="0"/>
+          <w:numId w:val="1"/>
+        </w:numPr>
+      </w:pPr>
+      <w:r>
+        <w:t>Vagrant provision</w:t>
+      </w:r>
       <w:bookmarkStart w:id="0" w:name="_GoBack"/>
       <w:bookmarkEnd w:id="0"/>
+    </w:p>
+    <w:p>
+      <w:pPr>
+        <w:pStyle w:val="Lijstalinea"/>
+      </w:pPr>
+    </w:p>
+    <w:p>
+      <w:pPr>
+        <w:pStyle w:val="Lijstalinea"/>
+      </w:pPr>
     </w:p>
     <w:p>
       <w:pPr>
